--- a/trunk/docs/Reuniones/Sprint 3/Pruebas Funcionales/20131004 PT-201 Pruebas Funcionales - Detalle de Complejo.docx
+++ b/trunk/docs/Reuniones/Sprint 3/Pruebas Funcionales/20131004 PT-201 Pruebas Funcionales - Detalle de Complejo.docx
@@ -9,6 +9,15 @@
       <w:r>
         <w:t>Pruebas Funcionales – PT-201</w:t>
       </w:r>
+      <w:r>
+        <w:t xml:space="preserve"> - </w:t>
+      </w:r>
+      <w:r>
+        <w:t>Detalle de Complejo</w:t>
+      </w:r>
+      <w:r>
+        <w:t xml:space="preserve"> (Aplicación Móvil)</w:t>
+      </w:r>
     </w:p>
     <w:p/>
     <w:p>
@@ -32,7 +41,21 @@
         <w:rPr>
           <w:i/>
         </w:rPr>
-        <w:t>Un usuario sin necesidad de estar logueado solicita el detalle de un complejo.</w:t>
+        <w:t xml:space="preserve">Un usuario sin necesidad de estar </w:t>
+      </w:r>
+      <w:proofErr w:type="spellStart"/>
+      <w:r>
+        <w:rPr>
+          <w:i/>
+        </w:rPr>
+        <w:t>logueado</w:t>
+      </w:r>
+      <w:proofErr w:type="spellEnd"/>
+      <w:r>
+        <w:rPr>
+          <w:i/>
+        </w:rPr>
+        <w:t xml:space="preserve"> solicita el detalle de un complejo.</w:t>
       </w:r>
     </w:p>
     <w:p>
@@ -381,20 +404,42 @@
         <w:rPr>
           <w:i/>
         </w:rPr>
-        <w:t>Un usuario sin necesidad de estar logueado so</w:t>
-      </w:r>
+        <w:t xml:space="preserve">Un usuario sin necesidad de estar </w:t>
+      </w:r>
+      <w:proofErr w:type="spellStart"/>
       <w:r>
         <w:rPr>
           <w:i/>
         </w:rPr>
+        <w:t>logueado</w:t>
+      </w:r>
+      <w:proofErr w:type="spellEnd"/>
+      <w:r>
+        <w:rPr>
+          <w:i/>
+        </w:rPr>
+        <w:t xml:space="preserve"> so</w:t>
+      </w:r>
+      <w:r>
+        <w:rPr>
+          <w:i/>
+        </w:rPr>
         <w:t>licita el detalle de un complejo</w:t>
       </w:r>
       <w:r>
         <w:rPr>
           <w:i/>
         </w:rPr>
-        <w:t xml:space="preserve"> desde la sección de detalle de pelicula</w:t>
-      </w:r>
+        <w:t xml:space="preserve"> desde la sección de detalle de </w:t>
+      </w:r>
+      <w:proofErr w:type="spellStart"/>
+      <w:r>
+        <w:rPr>
+          <w:i/>
+        </w:rPr>
+        <w:t>pelicula</w:t>
+      </w:r>
+      <w:proofErr w:type="spellEnd"/>
       <w:r>
         <w:rPr>
           <w:i/>
